--- a/docs/Dokumentace.docx
+++ b/docs/Dokumentace.docx
@@ -5,6 +5,7 @@
     <w:p>
       <w:pPr>
         <w:pStyle w:val="Nzev"/>
+        <w:spacing w:after="120"/>
         <w:rPr>
           <w:rFonts w:eastAsia="Times New Roman"/>
           <w:noProof/>
@@ -17,12 +18,29 @@
           <w:noProof/>
           <w:lang w:eastAsia="cs-CZ"/>
         </w:rPr>
-        <w:t xml:space="preserve">Landing Falcon 9 using NN and GA </w:t>
+        <w:t>Landing Falcon 9</w:t>
+      </w:r>
+      <w:r>
+        <w:rPr>
+          <w:rFonts w:eastAsia="Times New Roman"/>
+          <w:noProof/>
+          <w:lang w:eastAsia="cs-CZ"/>
+        </w:rPr>
+        <w:t xml:space="preserve"> rocket</w:t>
+      </w:r>
+      <w:r>
+        <w:rPr>
+          <w:rFonts w:eastAsia="Times New Roman"/>
+          <w:noProof/>
+          <w:lang w:eastAsia="cs-CZ"/>
+        </w:rPr>
+        <w:t xml:space="preserve"> using NN and GA </w:t>
       </w:r>
     </w:p>
     <w:p>
       <w:pPr>
         <w:pStyle w:val="Podnadpis"/>
+        <w:jc w:val="both"/>
         <w:rPr>
           <w:spacing w:val="0"/>
           <w:sz w:val="21"/>
@@ -76,6 +94,7 @@
     </w:p>
     <w:p>
       <w:pPr>
+        <w:jc w:val="both"/>
         <w:rPr>
           <w:smallCaps/>
           <w:noProof/>
@@ -88,7 +107,19 @@
         <w:rPr>
           <w:noProof/>
         </w:rPr>
-        <w:t>Implementoval jsem 2D simulaci pro přistávání prvního stupně rakety Falcon9 firmy SpaceX v herním engine Unity. Využívám neurální síť, kterou nechávám za pomocí genetického algoritmu vyvíjet. Hlavním cílem prvního stupně rakety je přistát s omezeným množstvím paliva a s omezeným časem na cílovou přistávací platformu.</w:t>
+        <w:t xml:space="preserve">Implementoval jsem 2D simulaci pro přistávání prvního stupně rakety Falcon9 firmy SpaceX v herním engine Unity. Využívám neurální síť, </w:t>
+      </w:r>
+      <w:r>
+        <w:rPr>
+          <w:noProof/>
+        </w:rPr>
+        <w:t>která se vyvíjí pomocí genetického algoritmu</w:t>
+      </w:r>
+      <w:r>
+        <w:rPr>
+          <w:noProof/>
+        </w:rPr>
+        <w:t>. Hlavním cílem prvního stupně rakety je přistát s omezeným množstvím paliva a s omezeným časem na cílovou přistávací platformu.</w:t>
       </w:r>
     </w:p>
     <w:p>
@@ -115,178 +146,781 @@
           <w:noProof/>
         </w:rPr>
         <w:t>ení</w:t>
+      </w:r>
+    </w:p>
+    <w:p>
+      <w:r>
+        <w:t xml:space="preserve">V následující kapitole se pokusím vysvětlit princip </w:t>
+      </w:r>
+      <w:r>
+        <w:t>řešení mého programu a popsat základní principy simulace.</w:t>
+      </w:r>
+      <w:r>
+        <w:t xml:space="preserve"> </w:t>
+      </w:r>
+    </w:p>
+    <w:p>
+      <w:pPr>
+        <w:pStyle w:val="Nadpis2"/>
+        <w:rPr>
+          <w:b/>
+        </w:rPr>
+      </w:pPr>
+      <w:r>
+        <w:rPr>
+          <w:b/>
+        </w:rPr>
+        <w:t>Neurální síť</w:t>
+      </w:r>
+    </w:p>
+    <w:p>
+      <w:r>
+        <w:t xml:space="preserve">Veškeré vstupy do neurální sítě jsou normalizovány na hodnoty v rozmezí &lt;-1, 1&gt;. </w:t>
+      </w:r>
+      <w:r>
+        <w:t xml:space="preserve">Experimentálním přístupem jsem dospěl k síti o 6 vrstvách s 10 neurony. Tento počet by byl v ideálním případě vyšší, narážel jsem ovšem na výkonnostní omezení počítače, na kterém jsem model trénoval.  </w:t>
+      </w:r>
+    </w:p>
+    <w:p>
+      <w:r>
+        <w:t xml:space="preserve">Neurální síť je popsána v souboru </w:t>
+      </w:r>
+      <w:hyperlink r:id="rId8" w:history="1">
+        <w:proofErr w:type="spellStart"/>
+        <w:r>
+          <w:rPr>
+            <w:rStyle w:val="Hypertextovodkaz"/>
+            <w:i/>
+          </w:rPr>
+          <w:t>Brain.cs</w:t>
+        </w:r>
+        <w:proofErr w:type="spellEnd"/>
+      </w:hyperlink>
+      <w:r>
+        <w:t xml:space="preserve">, neuron je popsán v souboru </w:t>
+      </w:r>
+      <w:hyperlink r:id="rId9" w:history="1">
+        <w:proofErr w:type="spellStart"/>
+        <w:r>
+          <w:rPr>
+            <w:rStyle w:val="Hypertextovodkaz"/>
+            <w:i/>
+          </w:rPr>
+          <w:t>Neuron.cs</w:t>
+        </w:r>
+        <w:proofErr w:type="spellEnd"/>
+      </w:hyperlink>
+      <w:r>
+        <w:t xml:space="preserve">.  </w:t>
+      </w:r>
+    </w:p>
+    <w:p>
+      <w:pPr>
+        <w:pStyle w:val="Odstavecseseznamem"/>
+        <w:numPr>
+          <w:ilvl w:val="0"/>
+          <w:numId w:val="4"/>
+        </w:numPr>
+        <w:spacing w:after="120"/>
+      </w:pPr>
+      <w:r>
+        <w:rPr>
+          <w:b/>
+        </w:rPr>
+        <w:t>Vstupní n</w:t>
+      </w:r>
+      <w:r>
+        <w:rPr>
+          <w:b/>
+        </w:rPr>
+        <w:t>eurony</w:t>
+      </w:r>
+      <w:r>
+        <w:t xml:space="preserve">: </w:t>
+      </w:r>
+      <w:r>
+        <w:t>6</w:t>
+      </w:r>
+      <w:r>
+        <w:t xml:space="preserve"> vstupů</w:t>
+      </w:r>
+    </w:p>
+    <w:p>
+      <w:pPr>
+        <w:pStyle w:val="Odstavecseseznamem"/>
+        <w:numPr>
+          <w:ilvl w:val="1"/>
+          <w:numId w:val="4"/>
+        </w:numPr>
+      </w:pPr>
+      <w:r>
+        <w:t>Vzdálenost x</w:t>
+      </w:r>
+    </w:p>
+    <w:p>
+      <w:pPr>
+        <w:pStyle w:val="Odstavecseseznamem"/>
+        <w:numPr>
+          <w:ilvl w:val="1"/>
+          <w:numId w:val="4"/>
+        </w:numPr>
+      </w:pPr>
+      <w:r>
+        <w:t>Vzdálenost y</w:t>
+      </w:r>
+    </w:p>
+    <w:p>
+      <w:pPr>
+        <w:pStyle w:val="Odstavecseseznamem"/>
+        <w:numPr>
+          <w:ilvl w:val="1"/>
+          <w:numId w:val="4"/>
+        </w:numPr>
+      </w:pPr>
+      <w:r>
+        <w:t>Rychlost x</w:t>
       </w:r>
       <w:bookmarkStart w:id="0" w:name="_GoBack"/>
       <w:bookmarkEnd w:id="0"/>
     </w:p>
     <w:p>
       <w:pPr>
+        <w:pStyle w:val="Odstavecseseznamem"/>
+        <w:numPr>
+          <w:ilvl w:val="1"/>
+          <w:numId w:val="4"/>
+        </w:numPr>
+      </w:pPr>
+      <w:r>
+        <w:t>Rychlost y</w:t>
+      </w:r>
+    </w:p>
+    <w:p>
+      <w:pPr>
+        <w:pStyle w:val="Odstavecseseznamem"/>
+        <w:numPr>
+          <w:ilvl w:val="1"/>
+          <w:numId w:val="4"/>
+        </w:numPr>
+      </w:pPr>
+      <w:r>
+        <w:t>Rotace kolem osy z</w:t>
+      </w:r>
+    </w:p>
+    <w:p>
+      <w:pPr>
+        <w:pStyle w:val="Odstavecseseznamem"/>
+        <w:numPr>
+          <w:ilvl w:val="1"/>
+          <w:numId w:val="4"/>
+        </w:numPr>
+        <w:spacing w:after="120"/>
+      </w:pPr>
+      <w:r>
+        <w:t>Rychlost rotace kolem osy z</w:t>
+      </w:r>
+    </w:p>
+    <w:p>
+      <w:pPr>
+        <w:pStyle w:val="Odstavecseseznamem"/>
+        <w:numPr>
+          <w:ilvl w:val="0"/>
+          <w:numId w:val="4"/>
+        </w:numPr>
+        <w:spacing w:after="120"/>
+      </w:pPr>
+      <w:r>
+        <w:rPr>
+          <w:b/>
+        </w:rPr>
+        <w:t>Skryté vrstvy</w:t>
+      </w:r>
+      <w:r>
+        <w:t>: 6 vrstev po 10 neuronech</w:t>
+      </w:r>
+    </w:p>
+    <w:p>
+      <w:pPr>
+        <w:pStyle w:val="Odstavecseseznamem"/>
+        <w:numPr>
+          <w:ilvl w:val="0"/>
+          <w:numId w:val="4"/>
+        </w:numPr>
+        <w:spacing w:after="120"/>
+      </w:pPr>
+      <w:r>
+        <w:rPr>
+          <w:b/>
+        </w:rPr>
+        <w:t>Výstupní neurony</w:t>
+      </w:r>
+      <w:r>
+        <w:t>: 3</w:t>
+      </w:r>
+      <w:r>
+        <w:t xml:space="preserve"> výstupy</w:t>
+      </w:r>
+    </w:p>
+    <w:p>
+      <w:pPr>
+        <w:pStyle w:val="Odstavecseseznamem"/>
+        <w:numPr>
+          <w:ilvl w:val="1"/>
+          <w:numId w:val="4"/>
+        </w:numPr>
+      </w:pPr>
+      <w:r>
+        <w:t>Výkon hlavního motoru</w:t>
+      </w:r>
+    </w:p>
+    <w:p>
+      <w:pPr>
+        <w:pStyle w:val="Odstavecseseznamem"/>
+        <w:numPr>
+          <w:ilvl w:val="1"/>
+          <w:numId w:val="4"/>
+        </w:numPr>
+      </w:pPr>
+      <w:r>
+        <w:t>Náklon hlavního motoru</w:t>
+      </w:r>
+    </w:p>
+    <w:p>
+      <w:pPr>
+        <w:pStyle w:val="Odstavecseseznamem"/>
+        <w:numPr>
+          <w:ilvl w:val="1"/>
+          <w:numId w:val="4"/>
+        </w:numPr>
+      </w:pPr>
+      <w:r>
+        <w:t>Výkon (a směr) doplňkové trysky v horní části rakety</w:t>
+      </w:r>
+    </w:p>
+    <w:p>
+      <w:pPr>
+        <w:rPr>
+          <w:smallCaps/>
+          <w:sz w:val="28"/>
+          <w:szCs w:val="28"/>
+        </w:rPr>
+      </w:pPr>
+      <w:r>
+        <w:br w:type="page"/>
+      </w:r>
+    </w:p>
+    <w:p>
+      <w:pPr>
+        <w:pStyle w:val="Nadpis2"/>
+        <w:rPr>
+          <w:b/>
+        </w:rPr>
+      </w:pPr>
+      <w:r>
+        <w:rPr>
+          <w:b/>
+        </w:rPr>
+        <w:lastRenderedPageBreak/>
+        <w:t>Genetický algoritmus</w:t>
+      </w:r>
+    </w:p>
+    <w:p>
+      <w:pPr>
+        <w:jc w:val="both"/>
+        <w:rPr>
+          <w:noProof/>
+        </w:rPr>
+      </w:pPr>
+      <w:r>
+        <w:rPr>
+          <w:noProof/>
+        </w:rPr>
+        <w:t xml:space="preserve">Genetický algoritmus je popsán v souboru </w:t>
+      </w:r>
+      <w:hyperlink r:id="rId10" w:history="1">
+        <w:r>
+          <w:rPr>
+            <w:rStyle w:val="Hypertextovodkaz"/>
+            <w:i/>
+            <w:noProof/>
+          </w:rPr>
+          <w:t>Genetic.cs</w:t>
+        </w:r>
+      </w:hyperlink>
+      <w:r>
+        <w:rPr>
+          <w:noProof/>
+        </w:rPr>
+        <w:t>. Výpočet fitness probíhá přímo ve skriptu handling, který je odpovědný za ovládání jednotlivých instancí přistávacích modulů.</w:t>
+      </w:r>
+    </w:p>
+    <w:p>
+      <w:pPr>
+        <w:jc w:val="both"/>
+      </w:pPr>
+      <w:r>
+        <w:rPr>
+          <w:b/>
+        </w:rPr>
+        <w:t>Rekombinace</w:t>
+      </w:r>
+      <w:r>
+        <w:t xml:space="preserve">: Pro kombinaci dvou mozků využívám </w:t>
+      </w:r>
+      <w:proofErr w:type="spellStart"/>
+      <w:r>
+        <w:t>roulette</w:t>
+      </w:r>
+      <w:proofErr w:type="spellEnd"/>
+      <w:r>
+        <w:t xml:space="preserve"> </w:t>
+      </w:r>
+      <w:proofErr w:type="spellStart"/>
+      <w:r>
+        <w:t>wheel</w:t>
+      </w:r>
+      <w:proofErr w:type="spellEnd"/>
+      <w:r>
+        <w:t xml:space="preserve"> </w:t>
+      </w:r>
+      <w:proofErr w:type="spellStart"/>
+      <w:r>
+        <w:t>selection</w:t>
+      </w:r>
+      <w:proofErr w:type="spellEnd"/>
+      <w:r>
+        <w:t xml:space="preserve"> na základě výsledku fitness funkce z průběhu simulace. Nejprve vyberu dvě neurální sítě ke spáření, jejichž neurony následně od náhodně zvoleného crossover bodu začnu rekombinovat a tímto způsobem vytvořím novou neurální síť. </w:t>
+      </w:r>
+    </w:p>
+    <w:p>
+      <w:pPr>
+        <w:jc w:val="both"/>
+      </w:pPr>
+      <w:r>
+        <w:rPr>
+          <w:b/>
+        </w:rPr>
+        <w:t>Mutace</w:t>
+      </w:r>
+      <w:r>
+        <w:t xml:space="preserve">: Šance na mutaci jednotlivého neuronu je nastavena na hodnotu </w:t>
+      </w:r>
+      <w:proofErr w:type="gramStart"/>
+      <w:r>
+        <w:t>3%</w:t>
+      </w:r>
+      <w:proofErr w:type="gramEnd"/>
+      <w:r>
+        <w:t>. Pokud dojde k mutaci, nastaví se neuronu náhodná váha z </w:t>
+      </w:r>
+      <w:proofErr w:type="spellStart"/>
+      <w:r>
+        <w:t>gaussovy</w:t>
+      </w:r>
+      <w:proofErr w:type="spellEnd"/>
+      <w:r>
+        <w:t xml:space="preserve"> křivky v okolí současné hodnoty.</w:t>
+      </w:r>
+      <w:r>
+        <w:t xml:space="preserve"> </w:t>
+      </w:r>
+    </w:p>
+    <w:p>
+      <w:pPr>
+        <w:spacing w:after="120"/>
+        <w:jc w:val="both"/>
+      </w:pPr>
+      <w:r>
+        <w:rPr>
+          <w:b/>
+        </w:rPr>
+        <w:t>Fitness funkce</w:t>
+      </w:r>
+      <w:r>
+        <w:t xml:space="preserve">: </w:t>
+      </w:r>
+      <w:r>
+        <w:t xml:space="preserve">Nejobtížnějším úkolem bylo vytvořit fitness funkci, která by nejlépe motivovala jednotlivé instance raket k správnému chování. </w:t>
+      </w:r>
+      <w:r>
+        <w:t xml:space="preserve">Fitness funkce je popsána ve </w:t>
+      </w:r>
+      <w:proofErr w:type="gramStart"/>
+      <w:r>
+        <w:t>skriptu</w:t>
+      </w:r>
+      <w:proofErr w:type="gramEnd"/>
+      <w:r>
+        <w:t xml:space="preserve"> který se stará o ovládání přistávacího modulu </w:t>
+      </w:r>
+      <w:hyperlink r:id="rId11" w:history="1">
+        <w:proofErr w:type="spellStart"/>
+        <w:r>
+          <w:rPr>
+            <w:rStyle w:val="Hypertextovodkaz"/>
+            <w:i/>
+          </w:rPr>
+          <w:t>Handling.c</w:t>
+        </w:r>
+        <w:r>
+          <w:rPr>
+            <w:rStyle w:val="Hypertextovodkaz"/>
+            <w:i/>
+          </w:rPr>
+          <w:t>s</w:t>
+        </w:r>
+        <w:proofErr w:type="spellEnd"/>
+      </w:hyperlink>
+      <w:r>
+        <w:t xml:space="preserve">. </w:t>
+      </w:r>
+      <w:r>
+        <w:t>V implementaci jsem se snažil zohlednit několik faktorů:</w:t>
+      </w:r>
+    </w:p>
+    <w:p>
+      <w:pPr>
+        <w:pStyle w:val="Odstavecseseznamem"/>
+        <w:numPr>
+          <w:ilvl w:val="0"/>
+          <w:numId w:val="4"/>
+        </w:numPr>
+      </w:pPr>
+      <w:r>
+        <w:rPr>
+          <w:b/>
+        </w:rPr>
+        <w:t>V průběhu letu</w:t>
+      </w:r>
+      <w:r>
+        <w:t>:</w:t>
+      </w:r>
+    </w:p>
+    <w:p>
+      <w:pPr>
+        <w:pStyle w:val="Odstavecseseznamem"/>
+        <w:numPr>
+          <w:ilvl w:val="1"/>
+          <w:numId w:val="4"/>
+        </w:numPr>
+      </w:pPr>
+      <w:r>
+        <w:t>Směr letu (bonus za let směrem k platformě)</w:t>
+      </w:r>
+    </w:p>
+    <w:p>
+      <w:pPr>
+        <w:pStyle w:val="Odstavecseseznamem"/>
+        <w:numPr>
+          <w:ilvl w:val="1"/>
+          <w:numId w:val="4"/>
+        </w:numPr>
+      </w:pPr>
+      <w:r>
+        <w:t>Správná rotace (velká penalizace za přetočení kolem osy z)</w:t>
+      </w:r>
+    </w:p>
+    <w:p>
+      <w:pPr>
+        <w:pStyle w:val="Odstavecseseznamem"/>
+        <w:numPr>
+          <w:ilvl w:val="1"/>
+          <w:numId w:val="4"/>
+        </w:numPr>
+      </w:pPr>
+      <w:r>
+        <w:t>Bonus za délku letu</w:t>
+      </w:r>
+    </w:p>
+    <w:p>
+      <w:pPr>
+        <w:pStyle w:val="Odstavecseseznamem"/>
+        <w:numPr>
+          <w:ilvl w:val="0"/>
+          <w:numId w:val="4"/>
+        </w:numPr>
+      </w:pPr>
+      <w:r>
+        <w:rPr>
+          <w:b/>
+        </w:rPr>
+        <w:t>V případě neúspěchu</w:t>
+      </w:r>
+      <w:r>
+        <w:t xml:space="preserve"> (pád do moře, silný náraz, náraz do hranice světa)</w:t>
+      </w:r>
+    </w:p>
+    <w:p>
+      <w:pPr>
+        <w:pStyle w:val="Odstavecseseznamem"/>
+        <w:numPr>
+          <w:ilvl w:val="1"/>
+          <w:numId w:val="4"/>
+        </w:numPr>
+      </w:pPr>
+      <w:r>
+        <w:t>Vzdálenost od cílové platformy</w:t>
+      </w:r>
+    </w:p>
+    <w:p>
+      <w:pPr>
+        <w:pStyle w:val="Odstavecseseznamem"/>
+        <w:numPr>
+          <w:ilvl w:val="1"/>
+          <w:numId w:val="4"/>
+        </w:numPr>
+      </w:pPr>
+      <w:r>
+        <w:t>Síla nárazu</w:t>
+      </w:r>
+    </w:p>
+    <w:p>
+      <w:pPr>
+        <w:pStyle w:val="Odstavecseseznamem"/>
+        <w:numPr>
+          <w:ilvl w:val="0"/>
+          <w:numId w:val="4"/>
+        </w:numPr>
+        <w:rPr>
+          <w:b/>
+        </w:rPr>
+      </w:pPr>
+      <w:r>
+        <w:rPr>
+          <w:b/>
+        </w:rPr>
+        <w:t>V případě úspěchu</w:t>
+      </w:r>
+    </w:p>
+    <w:p>
+      <w:pPr>
+        <w:pStyle w:val="Odstavecseseznamem"/>
+        <w:numPr>
+          <w:ilvl w:val="1"/>
+          <w:numId w:val="4"/>
+        </w:numPr>
+      </w:pPr>
+      <w:r>
+        <w:t>Množství benzínu v nádrži</w:t>
+      </w:r>
+    </w:p>
+    <w:p>
+      <w:pPr>
+        <w:pStyle w:val="Odstavecseseznamem"/>
+        <w:numPr>
+          <w:ilvl w:val="1"/>
+          <w:numId w:val="4"/>
+        </w:numPr>
+      </w:pPr>
+      <w:r>
+        <w:t>Bonus za přistání</w:t>
+      </w:r>
+    </w:p>
+    <w:p>
+      <w:pPr>
+        <w:pStyle w:val="Nadpis1"/>
+        <w:rPr>
+          <w:noProof/>
+        </w:rPr>
+      </w:pPr>
+      <w:r>
+        <w:rPr>
+          <w:noProof/>
+        </w:rPr>
+        <w:t>Implementace</w:t>
+      </w:r>
+    </w:p>
+    <w:p>
+      <w:pPr>
+        <w:jc w:val="both"/>
+      </w:pPr>
+      <w:r>
+        <w:t xml:space="preserve">Projekt je vytvořený v herním </w:t>
+      </w:r>
+      <w:proofErr w:type="spellStart"/>
+      <w:r>
+        <w:t>engine</w:t>
+      </w:r>
+      <w:proofErr w:type="spellEnd"/>
+      <w:r>
+        <w:t xml:space="preserve"> Unity. </w:t>
+      </w:r>
+      <w:proofErr w:type="spellStart"/>
+      <w:r>
+        <w:t>Engine</w:t>
+      </w:r>
+      <w:proofErr w:type="spellEnd"/>
+      <w:r>
+        <w:t xml:space="preserve"> Unity nabízí jednoduchý interface jak pro simulaci fyzikálních těles, tak pro aplikaci síly a sledování kolizí objektů s okolím. Aplikace se dá navíc vyexportovat na libovolnou platformu PC počínaje, Androidem a </w:t>
+      </w:r>
+      <w:proofErr w:type="spellStart"/>
+      <w:r>
+        <w:t>WebGL</w:t>
+      </w:r>
+      <w:proofErr w:type="spellEnd"/>
+      <w:r>
+        <w:t xml:space="preserve"> konče. </w:t>
+      </w:r>
+    </w:p>
+    <w:p>
+      <w:pPr>
+        <w:pStyle w:val="Nadpis1"/>
+        <w:rPr>
+          <w:noProof/>
+        </w:rPr>
+      </w:pPr>
+      <w:r>
+        <w:rPr>
+          <w:noProof/>
+        </w:rPr>
+        <w:t xml:space="preserve">Příklad výstupu </w:t>
+      </w:r>
+    </w:p>
+    <w:p>
+      <w:pPr>
+        <w:rPr>
+          <w:noProof/>
+        </w:rPr>
+      </w:pPr>
+      <w:r>
+        <w:t>TODO</w:t>
+      </w:r>
+    </w:p>
+    <w:p>
+      <w:pPr>
+        <w:pStyle w:val="Nadpis1"/>
+        <w:rPr>
+          <w:noProof/>
+        </w:rPr>
+      </w:pPr>
+      <w:r>
+        <w:rPr>
+          <w:noProof/>
+        </w:rPr>
+        <w:t xml:space="preserve">Experimentální sekce </w:t>
+      </w:r>
+    </w:p>
+    <w:p>
+      <w:pPr>
+        <w:pStyle w:val="Titulek"/>
         <w:rPr>
           <w:rStyle w:val="Nadpis1Char"/>
           <w:noProof/>
         </w:rPr>
       </w:pPr>
       <w:r>
-        <w:rPr>
-          <w:noProof/>
-        </w:rPr>
-        <w:t>TODO</w:t>
-      </w:r>
-    </w:p>
-    <w:p>
-      <w:pPr>
-        <w:pStyle w:val="Nadpis1"/>
-        <w:rPr>
-          <w:noProof/>
-        </w:rPr>
-      </w:pPr>
-      <w:r>
-        <w:rPr>
-          <w:noProof/>
-        </w:rPr>
-        <w:t>Implementace</w:t>
-      </w:r>
-    </w:p>
-    <w:p>
-      <w:r>
-        <w:t>TODO</w:t>
-      </w:r>
-    </w:p>
-    <w:p>
-      <w:pPr>
-        <w:pStyle w:val="Nadpis1"/>
-        <w:rPr>
-          <w:noProof/>
-        </w:rPr>
-      </w:pPr>
-      <w:r>
-        <w:rPr>
-          <w:noProof/>
-        </w:rPr>
-        <w:t xml:space="preserve">Příklad výstupu </w:t>
-      </w:r>
-    </w:p>
-    <w:p>
-      <w:pPr>
-        <w:rPr>
-          <w:noProof/>
-        </w:rPr>
-      </w:pPr>
-      <w:r>
-        <w:t>TODO</w:t>
-      </w:r>
-    </w:p>
-    <w:p>
-      <w:pPr>
-        <w:pStyle w:val="Nadpis1"/>
-        <w:rPr>
-          <w:noProof/>
-        </w:rPr>
-      </w:pPr>
-      <w:r>
-        <w:rPr>
-          <w:noProof/>
-        </w:rPr>
-        <w:t xml:space="preserve">Experimentální sekce </w:t>
-      </w:r>
-    </w:p>
-    <w:p>
-      <w:pPr>
-        <w:pStyle w:val="Titulek"/>
-        <w:rPr>
-          <w:rStyle w:val="Nadpis1Char"/>
-          <w:spacing w:val="0"/>
-          <w:sz w:val="22"/>
-          <w:szCs w:val="22"/>
-        </w:rPr>
-      </w:pPr>
-      <w:r>
         <w:t>TPDP</w:t>
       </w:r>
       <w:r>
         <w:t xml:space="preserve"> </w:t>
       </w:r>
-      <w:r>
-        <w:rPr>
-          <w:rStyle w:val="Nadpis1Char"/>
-          <w:noProof/>
-        </w:rPr>
-        <w:br w:type="page"/>
-      </w:r>
-    </w:p>
-    <w:p>
-      <w:pPr>
-        <w:pStyle w:val="Nadpis1"/>
-        <w:rPr>
-          <w:noProof/>
-        </w:rPr>
-      </w:pPr>
-      <w:r>
-        <w:rPr>
-          <w:noProof/>
-        </w:rPr>
-        <w:lastRenderedPageBreak/>
-        <w:t>Diskuze</w:t>
-      </w:r>
-    </w:p>
-    <w:p>
-      <w:pPr>
-        <w:jc w:val="both"/>
+    </w:p>
+    <w:p>
+      <w:pPr>
         <w:rPr>
           <w:smallCaps/>
-          <w:noProof/>
           <w:spacing w:val="5"/>
           <w:sz w:val="36"/>
           <w:szCs w:val="36"/>
         </w:rPr>
       </w:pPr>
       <w:r>
-        <w:rPr>
-          <w:noProof/>
-        </w:rPr>
-        <w:t>todo</w:t>
+        <w:br w:type="page"/>
       </w:r>
     </w:p>
     <w:p>
       <w:pPr>
         <w:pStyle w:val="Nadpis1"/>
-      </w:pPr>
-      <w:proofErr w:type="spellStart"/>
-      <w:r>
-        <w:t>Záv</w:t>
-      </w:r>
-      <w:r>
-        <w:t>ě</w:t>
-      </w:r>
-      <w:r>
-        <w:t>r</w:t>
-      </w:r>
-      <w:proofErr w:type="spellEnd"/>
-    </w:p>
-    <w:p>
-      <w:pPr>
-        <w:rPr>
-          <w:noProof/>
-        </w:rPr>
-      </w:pPr>
-      <w:r>
-        <w:rPr>
-          <w:noProof/>
-        </w:rPr>
-        <w:t>TODO</w:t>
-      </w:r>
-    </w:p>
-    <w:p>
-      <w:pPr>
-        <w:rPr>
-          <w:noProof/>
-        </w:rPr>
-      </w:pPr>
+        <w:rPr>
+          <w:spacing w:val="0"/>
+          <w:szCs w:val="22"/>
+        </w:rPr>
+      </w:pPr>
+      <w:r>
+        <w:lastRenderedPageBreak/>
+        <w:t>Závěr</w:t>
+      </w:r>
+    </w:p>
+    <w:p>
+      <w:pPr>
+        <w:jc w:val="both"/>
+        <w:rPr>
+          <w:noProof/>
+        </w:rPr>
+      </w:pPr>
+      <w:r>
+        <w:rPr>
+          <w:noProof/>
+        </w:rPr>
+        <w:t xml:space="preserve">Neurální síť použitou </w:t>
+      </w:r>
+      <w:r>
+        <w:rPr>
+          <w:noProof/>
+        </w:rPr>
+        <w:t>v tomto případě</w:t>
+      </w:r>
+      <w:r>
+        <w:rPr>
+          <w:noProof/>
+        </w:rPr>
+        <w:t xml:space="preserve"> jsem vyvinul původně pro projekt, ve kterém jsem učil auta projíždět blu</w:t>
+      </w:r>
+      <w:r>
+        <w:rPr>
+          <w:noProof/>
+        </w:rPr>
+        <w:t>dištěm a vyhý</w:t>
+      </w:r>
+      <w:r>
+        <w:rPr>
+          <w:noProof/>
+        </w:rPr>
+        <w:t xml:space="preserve">bat se objektům. </w:t>
+      </w:r>
+      <w:r>
+        <w:rPr>
+          <w:noProof/>
+        </w:rPr>
+        <w:t>V takovém</w:t>
+      </w:r>
+      <w:r>
+        <w:rPr>
+          <w:noProof/>
+        </w:rPr>
+        <w:t xml:space="preserve"> případě fungovalo spojení neurální sítě s genetickým algoritmem naprosto bezchybně a auta se skutečně naučila po několika generacích vyhýbat se objektům. Pro přistávání raket je ovšem potřeba zohlednit mnohem větší množství proměnných, které vstupují do neurální sítě. Taktéž je více výstupů, tudíž je třeba využít rozsáhlejší neurální síť a trénink je tak obtížnejší. </w:t>
+      </w:r>
+      <w:r>
+        <w:rPr>
+          <w:noProof/>
+        </w:rPr>
+        <w:t>Každá</w:t>
+      </w:r>
+      <w:r>
+        <w:rPr>
+          <w:noProof/>
+        </w:rPr>
+        <w:t xml:space="preserve"> malá odchylka může způsobit změnu v chování přistávacího modulu. Křížení pomocí genetického algoritmu tak často rozhodí přesnou souhru správných genomů což způsobí nefunkční modul i po generacích, ve kterých některé rakety již dokázaly přistát. </w:t>
+      </w:r>
+    </w:p>
+    <w:p>
+      <w:pPr>
+        <w:jc w:val="both"/>
+        <w:rPr>
+          <w:noProof/>
+        </w:rPr>
+      </w:pPr>
+      <w:r>
+        <w:rPr>
+          <w:noProof/>
+        </w:rPr>
+        <w:t xml:space="preserve">V reálném prostředí se neurální síť skutečně nepoužívá. Hlavím důvodem je zřejmě fakt, že v případě nehody by bylo v podstatě nemožné zjistit její příčinu.  </w:t>
+      </w:r>
     </w:p>
     <w:sectPr>
-      <w:headerReference w:type="default" r:id="rId8"/>
-      <w:footerReference w:type="even" r:id="rId9"/>
-      <w:footerReference w:type="default" r:id="rId10"/>
+      <w:headerReference w:type="default" r:id="rId12"/>
+      <w:footerReference w:type="even" r:id="rId13"/>
+      <w:footerReference w:type="default" r:id="rId14"/>
       <w:pgSz w:w="11900" w:h="16840"/>
       <w:pgMar w:top="1417" w:right="1417" w:bottom="1417" w:left="1417" w:header="708" w:footer="708" w:gutter="0"/>
       <w:cols w:space="708"/>
@@ -512,6 +1146,230 @@
 <file path=word/numbering.xml><?xml version="1.0" encoding="utf-8"?>
 <w:numbering xmlns:wpc="http://schemas.microsoft.com/office/word/2010/wordprocessingCanvas" xmlns:cx="http://schemas.microsoft.com/office/drawing/2014/chartex" xmlns:cx1="http://schemas.microsoft.com/office/drawing/2015/9/8/chartex" xmlns:cx2="http://schemas.microsoft.com/office/drawing/2015/10/21/chartex" xmlns:cx3="http://schemas.microsoft.com/office/drawing/2016/5/9/chartex" xmlns:cx4="http://schemas.microsoft.com/office/drawing/2016/5/10/chartex" xmlns:cx5="http://schemas.microsoft.com/office/drawing/2016/5/11/chartex" xmlns:cx6="http://schemas.microsoft.com/office/drawing/2016/5/12/chartex" xmlns:cx7="http://schemas.microsoft.com/office/drawing/2016/5/13/chartex" xmlns:cx8="http://schemas.microsoft.com/office/drawing/2016/5/14/chartex" xmlns:mc="http://schemas.openxmlformats.org/markup-compatibility/2006" xmlns:aink="http://schemas.microsoft.com/office/drawing/2016/ink" xmlns:am3d="http://schemas.microsoft.com/office/drawing/2017/model3d" xmlns:o="urn:schemas-microsoft-com:office:office" xmlns:r="http://schemas.openxmlformats.org/officeDocument/2006/relationships" xmlns:m="http://schemas.openxmlformats.org/officeDocument/2006/math" xmlns:v="urn:schemas-microsoft-com:vml" xmlns:wp14="http://schemas.microsoft.com/office/word/2010/wordprocessingDrawing" xmlns:wp="http://schemas.openxmlformats.org/drawingml/2006/wordprocessingDrawing" xmlns:w10="urn:schemas-microsoft-com:office:word" xmlns:w="http://schemas.openxmlformats.org/wordprocessingml/2006/main" xmlns:w14="http://schemas.microsoft.com/office/word/2010/wordml" xmlns:w15="http://schemas.microsoft.com/office/word/2012/wordml" xmlns:w16cid="http://schemas.microsoft.com/office/word/2016/wordml/cid" xmlns:w16se="http://schemas.microsoft.com/office/word/2015/wordml/symex" xmlns:wpg="http://schemas.microsoft.com/office/word/2010/wordprocessingGroup" xmlns:wpi="http://schemas.microsoft.com/office/word/2010/wordprocessingInk" xmlns:wne="http://schemas.microsoft.com/office/word/2006/wordml" xmlns:wps="http://schemas.microsoft.com/office/word/2010/wordprocessingShape" mc:Ignorable="w14 w15 w16se w16cid wp14">
   <w:abstractNum w:abstractNumId="0" w15:restartNumberingAfterBreak="0">
+    <w:nsid w:val="1CBC1BDC"/>
+    <w:multiLevelType w:val="hybridMultilevel"/>
+    <w:tmpl w:val="11680B50"/>
+    <w:lvl w:ilvl="0" w:tplc="45C2AF42">
+      <w:numFmt w:val="bullet"/>
+      <w:lvlText w:val="-"/>
+      <w:lvlJc w:val="left"/>
+      <w:pPr>
+        <w:ind w:left="720" w:hanging="360"/>
+      </w:pPr>
+      <w:rPr>
+        <w:rFonts w:ascii="Calibri Light" w:eastAsiaTheme="majorEastAsia" w:hAnsi="Calibri Light" w:cs="Calibri Light" w:hint="default"/>
+      </w:rPr>
+    </w:lvl>
+    <w:lvl w:ilvl="1" w:tplc="04050003">
+      <w:start w:val="1"/>
+      <w:numFmt w:val="bullet"/>
+      <w:lvlText w:val="o"/>
+      <w:lvlJc w:val="left"/>
+      <w:pPr>
+        <w:ind w:left="1440" w:hanging="360"/>
+      </w:pPr>
+      <w:rPr>
+        <w:rFonts w:ascii="Courier New" w:hAnsi="Courier New" w:cs="Courier New" w:hint="default"/>
+      </w:rPr>
+    </w:lvl>
+    <w:lvl w:ilvl="2" w:tplc="04050005" w:tentative="1">
+      <w:start w:val="1"/>
+      <w:numFmt w:val="bullet"/>
+      <w:lvlText w:val=""/>
+      <w:lvlJc w:val="left"/>
+      <w:pPr>
+        <w:ind w:left="2160" w:hanging="360"/>
+      </w:pPr>
+      <w:rPr>
+        <w:rFonts w:ascii="Wingdings" w:hAnsi="Wingdings" w:hint="default"/>
+      </w:rPr>
+    </w:lvl>
+    <w:lvl w:ilvl="3" w:tplc="04050001" w:tentative="1">
+      <w:start w:val="1"/>
+      <w:numFmt w:val="bullet"/>
+      <w:lvlText w:val=""/>
+      <w:lvlJc w:val="left"/>
+      <w:pPr>
+        <w:ind w:left="2880" w:hanging="360"/>
+      </w:pPr>
+      <w:rPr>
+        <w:rFonts w:ascii="Symbol" w:hAnsi="Symbol" w:hint="default"/>
+      </w:rPr>
+    </w:lvl>
+    <w:lvl w:ilvl="4" w:tplc="04050003" w:tentative="1">
+      <w:start w:val="1"/>
+      <w:numFmt w:val="bullet"/>
+      <w:lvlText w:val="o"/>
+      <w:lvlJc w:val="left"/>
+      <w:pPr>
+        <w:ind w:left="3600" w:hanging="360"/>
+      </w:pPr>
+      <w:rPr>
+        <w:rFonts w:ascii="Courier New" w:hAnsi="Courier New" w:cs="Courier New" w:hint="default"/>
+      </w:rPr>
+    </w:lvl>
+    <w:lvl w:ilvl="5" w:tplc="04050005" w:tentative="1">
+      <w:start w:val="1"/>
+      <w:numFmt w:val="bullet"/>
+      <w:lvlText w:val=""/>
+      <w:lvlJc w:val="left"/>
+      <w:pPr>
+        <w:ind w:left="4320" w:hanging="360"/>
+      </w:pPr>
+      <w:rPr>
+        <w:rFonts w:ascii="Wingdings" w:hAnsi="Wingdings" w:hint="default"/>
+      </w:rPr>
+    </w:lvl>
+    <w:lvl w:ilvl="6" w:tplc="04050001" w:tentative="1">
+      <w:start w:val="1"/>
+      <w:numFmt w:val="bullet"/>
+      <w:lvlText w:val=""/>
+      <w:lvlJc w:val="left"/>
+      <w:pPr>
+        <w:ind w:left="5040" w:hanging="360"/>
+      </w:pPr>
+      <w:rPr>
+        <w:rFonts w:ascii="Symbol" w:hAnsi="Symbol" w:hint="default"/>
+      </w:rPr>
+    </w:lvl>
+    <w:lvl w:ilvl="7" w:tplc="04050003" w:tentative="1">
+      <w:start w:val="1"/>
+      <w:numFmt w:val="bullet"/>
+      <w:lvlText w:val="o"/>
+      <w:lvlJc w:val="left"/>
+      <w:pPr>
+        <w:ind w:left="5760" w:hanging="360"/>
+      </w:pPr>
+      <w:rPr>
+        <w:rFonts w:ascii="Courier New" w:hAnsi="Courier New" w:cs="Courier New" w:hint="default"/>
+      </w:rPr>
+    </w:lvl>
+    <w:lvl w:ilvl="8" w:tplc="04050005" w:tentative="1">
+      <w:start w:val="1"/>
+      <w:numFmt w:val="bullet"/>
+      <w:lvlText w:val=""/>
+      <w:lvlJc w:val="left"/>
+      <w:pPr>
+        <w:ind w:left="6480" w:hanging="360"/>
+      </w:pPr>
+      <w:rPr>
+        <w:rFonts w:ascii="Wingdings" w:hAnsi="Wingdings" w:hint="default"/>
+      </w:rPr>
+    </w:lvl>
+  </w:abstractNum>
+  <w:abstractNum w:abstractNumId="1" w15:restartNumberingAfterBreak="0">
+    <w:nsid w:val="4B472E1D"/>
+    <w:multiLevelType w:val="hybridMultilevel"/>
+    <w:tmpl w:val="569AA4B0"/>
+    <w:lvl w:ilvl="0" w:tplc="421C9144">
+      <w:numFmt w:val="bullet"/>
+      <w:lvlText w:val="-"/>
+      <w:lvlJc w:val="left"/>
+      <w:pPr>
+        <w:ind w:left="720" w:hanging="360"/>
+      </w:pPr>
+      <w:rPr>
+        <w:rFonts w:ascii="Calibri Light" w:eastAsiaTheme="majorEastAsia" w:hAnsi="Calibri Light" w:cs="Calibri Light" w:hint="default"/>
+      </w:rPr>
+    </w:lvl>
+    <w:lvl w:ilvl="1" w:tplc="04050003" w:tentative="1">
+      <w:start w:val="1"/>
+      <w:numFmt w:val="bullet"/>
+      <w:lvlText w:val="o"/>
+      <w:lvlJc w:val="left"/>
+      <w:pPr>
+        <w:ind w:left="1440" w:hanging="360"/>
+      </w:pPr>
+      <w:rPr>
+        <w:rFonts w:ascii="Courier New" w:hAnsi="Courier New" w:cs="Courier New" w:hint="default"/>
+      </w:rPr>
+    </w:lvl>
+    <w:lvl w:ilvl="2" w:tplc="04050005" w:tentative="1">
+      <w:start w:val="1"/>
+      <w:numFmt w:val="bullet"/>
+      <w:lvlText w:val=""/>
+      <w:lvlJc w:val="left"/>
+      <w:pPr>
+        <w:ind w:left="2160" w:hanging="360"/>
+      </w:pPr>
+      <w:rPr>
+        <w:rFonts w:ascii="Wingdings" w:hAnsi="Wingdings" w:hint="default"/>
+      </w:rPr>
+    </w:lvl>
+    <w:lvl w:ilvl="3" w:tplc="04050001" w:tentative="1">
+      <w:start w:val="1"/>
+      <w:numFmt w:val="bullet"/>
+      <w:lvlText w:val=""/>
+      <w:lvlJc w:val="left"/>
+      <w:pPr>
+        <w:ind w:left="2880" w:hanging="360"/>
+      </w:pPr>
+      <w:rPr>
+        <w:rFonts w:ascii="Symbol" w:hAnsi="Symbol" w:hint="default"/>
+      </w:rPr>
+    </w:lvl>
+    <w:lvl w:ilvl="4" w:tplc="04050003" w:tentative="1">
+      <w:start w:val="1"/>
+      <w:numFmt w:val="bullet"/>
+      <w:lvlText w:val="o"/>
+      <w:lvlJc w:val="left"/>
+      <w:pPr>
+        <w:ind w:left="3600" w:hanging="360"/>
+      </w:pPr>
+      <w:rPr>
+        <w:rFonts w:ascii="Courier New" w:hAnsi="Courier New" w:cs="Courier New" w:hint="default"/>
+      </w:rPr>
+    </w:lvl>
+    <w:lvl w:ilvl="5" w:tplc="04050005" w:tentative="1">
+      <w:start w:val="1"/>
+      <w:numFmt w:val="bullet"/>
+      <w:lvlText w:val=""/>
+      <w:lvlJc w:val="left"/>
+      <w:pPr>
+        <w:ind w:left="4320" w:hanging="360"/>
+      </w:pPr>
+      <w:rPr>
+        <w:rFonts w:ascii="Wingdings" w:hAnsi="Wingdings" w:hint="default"/>
+      </w:rPr>
+    </w:lvl>
+    <w:lvl w:ilvl="6" w:tplc="04050001" w:tentative="1">
+      <w:start w:val="1"/>
+      <w:numFmt w:val="bullet"/>
+      <w:lvlText w:val=""/>
+      <w:lvlJc w:val="left"/>
+      <w:pPr>
+        <w:ind w:left="5040" w:hanging="360"/>
+      </w:pPr>
+      <w:rPr>
+        <w:rFonts w:ascii="Symbol" w:hAnsi="Symbol" w:hint="default"/>
+      </w:rPr>
+    </w:lvl>
+    <w:lvl w:ilvl="7" w:tplc="04050003" w:tentative="1">
+      <w:start w:val="1"/>
+      <w:numFmt w:val="bullet"/>
+      <w:lvlText w:val="o"/>
+      <w:lvlJc w:val="left"/>
+      <w:pPr>
+        <w:ind w:left="5760" w:hanging="360"/>
+      </w:pPr>
+      <w:rPr>
+        <w:rFonts w:ascii="Courier New" w:hAnsi="Courier New" w:cs="Courier New" w:hint="default"/>
+      </w:rPr>
+    </w:lvl>
+    <w:lvl w:ilvl="8" w:tplc="04050005" w:tentative="1">
+      <w:start w:val="1"/>
+      <w:numFmt w:val="bullet"/>
+      <w:lvlText w:val=""/>
+      <w:lvlJc w:val="left"/>
+      <w:pPr>
+        <w:ind w:left="6480" w:hanging="360"/>
+      </w:pPr>
+      <w:rPr>
+        <w:rFonts w:ascii="Wingdings" w:hAnsi="Wingdings" w:hint="default"/>
+      </w:rPr>
+    </w:lvl>
+  </w:abstractNum>
+  <w:abstractNum w:abstractNumId="2" w15:restartNumberingAfterBreak="0">
     <w:nsid w:val="4DDC4927"/>
     <w:multiLevelType w:val="hybridMultilevel"/>
     <w:tmpl w:val="0A744BB8"/>
@@ -624,7 +1482,7 @@
       </w:rPr>
     </w:lvl>
   </w:abstractNum>
-  <w:abstractNum w:abstractNumId="1" w15:restartNumberingAfterBreak="0">
+  <w:abstractNum w:abstractNumId="3" w15:restartNumberingAfterBreak="0">
     <w:nsid w:val="79656EFB"/>
     <w:multiLevelType w:val="hybridMultilevel"/>
     <w:tmpl w:val="9A6219B2"/>
@@ -715,10 +1573,16 @@
     </w:lvl>
   </w:abstractNum>
   <w:num w:numId="1">
-    <w:abstractNumId w:val="0"/>
+    <w:abstractNumId w:val="2"/>
   </w:num>
   <w:num w:numId="2">
+    <w:abstractNumId w:val="3"/>
+  </w:num>
+  <w:num w:numId="3">
     <w:abstractNumId w:val="1"/>
+  </w:num>
+  <w:num w:numId="4">
+    <w:abstractNumId w:val="0"/>
   </w:num>
 </w:numbering>
 </file>
@@ -1165,7 +2029,6 @@
     <w:next w:val="Normln"/>
     <w:link w:val="Nadpis3Char"/>
     <w:uiPriority w:val="9"/>
-    <w:semiHidden/>
     <w:unhideWhenUsed/>
     <w:qFormat/>
     <w:rsid w:val="00CD63C2"/>
@@ -1188,7 +2051,6 @@
     <w:next w:val="Normln"/>
     <w:link w:val="Nadpis4Char"/>
     <w:uiPriority w:val="9"/>
-    <w:semiHidden/>
     <w:unhideWhenUsed/>
     <w:qFormat/>
     <w:rsid w:val="00CD63C2"/>
@@ -1493,7 +2355,6 @@
     <w:basedOn w:val="Standardnpsmoodstavce"/>
     <w:link w:val="Nadpis3"/>
     <w:uiPriority w:val="9"/>
-    <w:semiHidden/>
     <w:rsid w:val="00CD63C2"/>
     <w:rPr>
       <w:i/>
@@ -1509,7 +2370,6 @@
     <w:basedOn w:val="Standardnpsmoodstavce"/>
     <w:link w:val="Nadpis4"/>
     <w:uiPriority w:val="9"/>
-    <w:semiHidden/>
     <w:rsid w:val="00CD63C2"/>
     <w:rPr>
       <w:b/>

--- a/docs/Dokumentace.docx
+++ b/docs/Dokumentace.docx
@@ -149,6 +149,9 @@
       </w:r>
     </w:p>
     <w:p>
+      <w:pPr>
+        <w:jc w:val="both"/>
+      </w:pPr>
       <w:r>
         <w:t xml:space="preserve">V následující kapitole se pokusím vysvětlit princip </w:t>
       </w:r>
@@ -157,6 +160,9 @@
       </w:r>
       <w:r>
         <w:t xml:space="preserve"> </w:t>
+      </w:r>
+      <w:r>
+        <w:t xml:space="preserve">V každé generaci se vygenerují přistávací moduly na náhodné pozici na obrazovce. Buď z náhodných neuronů, nebo na základě předchozí generace. Později probíhá simulace a po daném časovém úseku skončí. Následně dojde ke křížení a ke generování neurálních sítí pro příští generaci. </w:t>
       </w:r>
     </w:p>
     <w:p>
@@ -224,6 +230,70 @@
         <w:spacing w:after="120"/>
       </w:pPr>
       <w:r>
+        <w:drawing>
+          <wp:anchor distT="0" distB="0" distL="114300" distR="114300" simplePos="0" relativeHeight="251658240" behindDoc="0" locked="0" layoutInCell="1" allowOverlap="1" wp14:anchorId="3ACB3D9E">
+            <wp:simplePos x="0" y="0"/>
+            <wp:positionH relativeFrom="column">
+              <wp:posOffset>4710717</wp:posOffset>
+            </wp:positionH>
+            <wp:positionV relativeFrom="paragraph">
+              <wp:posOffset>87322</wp:posOffset>
+            </wp:positionV>
+            <wp:extent cx="1035050" cy="1847850"/>
+            <wp:effectExtent l="0" t="0" r="6350" b="6350"/>
+            <wp:wrapSquare wrapText="bothSides"/>
+            <wp:docPr id="2" name="Obrázek 2"/>
+            <wp:cNvGraphicFramePr>
+              <a:graphicFrameLocks xmlns:a="http://schemas.openxmlformats.org/drawingml/2006/main" noChangeAspect="1"/>
+            </wp:cNvGraphicFramePr>
+            <a:graphic xmlns:a="http://schemas.openxmlformats.org/drawingml/2006/main">
+              <a:graphicData uri="http://schemas.openxmlformats.org/drawingml/2006/picture">
+                <pic:pic xmlns:pic="http://schemas.openxmlformats.org/drawingml/2006/picture">
+                  <pic:nvPicPr>
+                    <pic:cNvPr id="1" name=""/>
+                    <pic:cNvPicPr/>
+                  </pic:nvPicPr>
+                  <pic:blipFill rotWithShape="1">
+                    <a:blip r:embed="rId10">
+                      <a:extLst>
+                        <a:ext uri="{28A0092B-C50C-407E-A947-70E740481C1C}">
+                          <a14:useLocalDpi xmlns:a14="http://schemas.microsoft.com/office/drawing/2010/main" val="0"/>
+                        </a:ext>
+                      </a:extLst>
+                    </a:blip>
+                    <a:srcRect l="14092" r="14092"/>
+                    <a:stretch/>
+                  </pic:blipFill>
+                  <pic:spPr bwMode="auto">
+                    <a:xfrm>
+                      <a:off x="0" y="0"/>
+                      <a:ext cx="1035050" cy="1847850"/>
+                    </a:xfrm>
+                    <a:prstGeom prst="rect">
+                      <a:avLst/>
+                    </a:prstGeom>
+                    <a:ln>
+                      <a:noFill/>
+                    </a:ln>
+                    <a:extLst>
+                      <a:ext uri="{53640926-AAD7-44D8-BBD7-CCE9431645EC}">
+                        <a14:shadowObscured xmlns:a14="http://schemas.microsoft.com/office/drawing/2010/main"/>
+                      </a:ext>
+                    </a:extLst>
+                  </pic:spPr>
+                </pic:pic>
+              </a:graphicData>
+            </a:graphic>
+            <wp14:sizeRelH relativeFrom="page">
+              <wp14:pctWidth>0</wp14:pctWidth>
+            </wp14:sizeRelH>
+            <wp14:sizeRelV relativeFrom="page">
+              <wp14:pctHeight>0</wp14:pctHeight>
+            </wp14:sizeRelV>
+          </wp:anchor>
+        </w:drawing>
+      </w:r>
+      <w:r>
         <w:rPr>
           <w:b/>
         </w:rPr>
@@ -437,7 +507,7 @@
         </w:rPr>
         <w:t xml:space="preserve">Genetický algoritmus je popsán v souboru </w:t>
       </w:r>
-      <w:hyperlink r:id="rId10" w:history="1">
+      <w:hyperlink r:id="rId11" w:history="1">
         <w:r>
           <w:rPr>
             <w:rStyle w:val="Hypertextovodkaz"/>
@@ -553,21 +623,14 @@
       <w:r>
         <w:t xml:space="preserve"> který se stará o ovládání přistávacího modulu </w:t>
       </w:r>
-      <w:hyperlink r:id="rId11" w:history="1">
+      <w:hyperlink r:id="rId12" w:history="1">
         <w:proofErr w:type="spellStart"/>
         <w:r>
           <w:rPr>
             <w:rStyle w:val="Hypertextovodkaz"/>
             <w:i/>
           </w:rPr>
-          <w:t>Handling.c</w:t>
-        </w:r>
-        <w:r>
-          <w:rPr>
-            <w:rStyle w:val="Hypertextovodkaz"/>
-            <w:i/>
-          </w:rPr>
-          <w:t>s</w:t>
+          <w:t>Handling.cs</w:t>
         </w:r>
         <w:proofErr w:type="spellEnd"/>
       </w:hyperlink>
@@ -743,7 +806,13 @@
       </w:r>
       <w:proofErr w:type="spellEnd"/>
       <w:r>
-        <w:t xml:space="preserve"> Unity. </w:t>
+        <w:t xml:space="preserve"> Unity</w:t>
+      </w:r>
+      <w:r>
+        <w:t>3D</w:t>
+      </w:r>
+      <w:r>
+        <w:t xml:space="preserve">. </w:t>
       </w:r>
       <w:proofErr w:type="spellStart"/>
       <w:r>
@@ -751,7 +820,13 @@
       </w:r>
       <w:proofErr w:type="spellEnd"/>
       <w:r>
-        <w:t xml:space="preserve"> Unity nabízí jednoduchý interface jak pro simulaci fyzikálních těles, tak pro aplikaci síly a sledování kolizí objektů s okolím. Aplikace se dá navíc vyexportovat na libovolnou platformu PC počínaje, Androidem a </w:t>
+        <w:t xml:space="preserve"> Unity nabízí jednoduchý interface jak pro simulaci fyzikálních těles, tak pro aplikaci síly a sledování kolizí objektů s okolím. Aplikace se dá navíc vyexportovat na libovolnou platformu</w:t>
+      </w:r>
+      <w:r>
+        <w:t>.</w:t>
+      </w:r>
+      <w:r>
+        <w:t xml:space="preserve"> PC počínaje, Androidem a </w:t>
       </w:r>
       <w:proofErr w:type="spellStart"/>
       <w:r>
@@ -765,25 +840,124 @@
     <w:p>
       <w:pPr>
         <w:pStyle w:val="Nadpis1"/>
-        <w:rPr>
-          <w:noProof/>
-        </w:rPr>
-      </w:pPr>
-      <w:r>
-        <w:rPr>
-          <w:noProof/>
-        </w:rPr>
+      </w:pPr>
+      <w:r>
+        <w:t>Ovládání aplikace</w:t>
+      </w:r>
+    </w:p>
+    <w:p>
+      <w:r>
+        <w:t xml:space="preserve">Pro vygenerování první generace je nutné stisknout tlačítko </w:t>
+      </w:r>
+      <w:r>
+        <w:rPr>
+          <w:b/>
+        </w:rPr>
+        <w:t>F</w:t>
+      </w:r>
+      <w:r>
+        <w:t xml:space="preserve">. Pomocí něj se dá vygenerovat nová generace s náhodnými geny i po delší době běhu programu. Tlačítkem </w:t>
+      </w:r>
+      <w:r>
+        <w:rPr>
+          <w:b/>
+        </w:rPr>
+        <w:t>N</w:t>
+      </w:r>
+      <w:r>
+        <w:t xml:space="preserve"> lze vynutit ukončení současné generace a vygenerování následující.</w:t>
+      </w:r>
+    </w:p>
+    <w:p>
+      <w:pPr>
+        <w:rPr>
+          <w:smallCaps/>
+          <w:noProof/>
+          <w:spacing w:val="5"/>
+          <w:sz w:val="36"/>
+          <w:szCs w:val="36"/>
+        </w:rPr>
+      </w:pPr>
+      <w:r>
+        <w:rPr>
+          <w:noProof/>
+        </w:rPr>
+        <w:br w:type="page"/>
+      </w:r>
+    </w:p>
+    <w:p>
+      <w:pPr>
+        <w:pStyle w:val="Nadpis1"/>
+        <w:rPr>
+          <w:noProof/>
+        </w:rPr>
+      </w:pPr>
+      <w:r>
+        <w:rPr>
+          <w:noProof/>
+        </w:rPr>
+        <w:lastRenderedPageBreak/>
         <w:t xml:space="preserve">Příklad výstupu </w:t>
       </w:r>
     </w:p>
     <w:p>
       <w:pPr>
-        <w:rPr>
-          <w:noProof/>
-        </w:rPr>
-      </w:pPr>
-      <w:r>
-        <w:t>TODO</w:t>
+        <w:jc w:val="both"/>
+        <w:rPr>
+          <w:noProof/>
+        </w:rPr>
+      </w:pPr>
+      <w:r>
+        <w:rPr>
+          <w:noProof/>
+        </w:rPr>
+        <w:drawing>
+          <wp:inline distT="0" distB="0" distL="0" distR="0">
+            <wp:extent cx="5756910" cy="3776980"/>
+            <wp:effectExtent l="0" t="0" r="0" b="0"/>
+            <wp:docPr id="1" name="Obrázek 1"/>
+            <wp:cNvGraphicFramePr>
+              <a:graphicFrameLocks xmlns:a="http://schemas.openxmlformats.org/drawingml/2006/main" noChangeAspect="1"/>
+            </wp:cNvGraphicFramePr>
+            <a:graphic xmlns:a="http://schemas.openxmlformats.org/drawingml/2006/main">
+              <a:graphicData uri="http://schemas.openxmlformats.org/drawingml/2006/picture">
+                <pic:pic xmlns:pic="http://schemas.openxmlformats.org/drawingml/2006/picture">
+                  <pic:nvPicPr>
+                    <pic:cNvPr id="1" name="cropper.jpg"/>
+                    <pic:cNvPicPr/>
+                  </pic:nvPicPr>
+                  <pic:blipFill>
+                    <a:blip r:embed="rId13">
+                      <a:extLst>
+                        <a:ext uri="{28A0092B-C50C-407E-A947-70E740481C1C}">
+                          <a14:useLocalDpi xmlns:a14="http://schemas.microsoft.com/office/drawing/2010/main" val="0"/>
+                        </a:ext>
+                      </a:extLst>
+                    </a:blip>
+                    <a:stretch>
+                      <a:fillRect/>
+                    </a:stretch>
+                  </pic:blipFill>
+                  <pic:spPr>
+                    <a:xfrm>
+                      <a:off x="0" y="0"/>
+                      <a:ext cx="5756910" cy="3776980"/>
+                    </a:xfrm>
+                    <a:prstGeom prst="rect">
+                      <a:avLst/>
+                    </a:prstGeom>
+                  </pic:spPr>
+                </pic:pic>
+              </a:graphicData>
+            </a:graphic>
+          </wp:inline>
+        </w:drawing>
+      </w:r>
+      <w:r>
+        <w:rPr>
+          <w:noProof/>
+        </w:rPr>
+        <w:t>Na obrázku je vyobrazena aplikace po generaci číslo 100. Konzole obsahující informace o současné generaci a několika předchozích se nachází v levém horním rohu. Graf v pravém dolním rohu zachycuje fialovou barvou nejvyšší fitness v generaci. Žlutou barvou je znázorněna průměrná fitness v generaci.</w:t>
       </w:r>
     </w:p>
     <w:p>
@@ -918,9 +1092,9 @@
       </w:r>
     </w:p>
     <w:sectPr>
-      <w:headerReference w:type="default" r:id="rId12"/>
-      <w:footerReference w:type="even" r:id="rId13"/>
-      <w:footerReference w:type="default" r:id="rId14"/>
+      <w:headerReference w:type="default" r:id="rId14"/>
+      <w:footerReference w:type="even" r:id="rId15"/>
+      <w:footerReference w:type="default" r:id="rId16"/>
       <w:pgSz w:w="11900" w:h="16840"/>
       <w:pgMar w:top="1417" w:right="1417" w:bottom="1417" w:left="1417" w:header="708" w:footer="708" w:gutter="0"/>
       <w:cols w:space="708"/>
@@ -2182,6 +2356,7 @@
   <w:style w:type="character" w:default="1" w:styleId="Standardnpsmoodstavce">
     <w:name w:val="Default Paragraph Font"/>
     <w:uiPriority w:val="1"/>
+    <w:semiHidden/>
     <w:unhideWhenUsed/>
   </w:style>
   <w:style w:type="table" w:default="1" w:styleId="Normlntabulka">

--- a/docs/Dokumentace.docx
+++ b/docs/Dokumentace.docx
@@ -89,6 +89,75 @@
         <w:rPr>
           <w:noProof/>
         </w:rPr>
+        <w:drawing>
+          <wp:anchor distT="0" distB="0" distL="114300" distR="114300" simplePos="0" relativeHeight="251659264" behindDoc="0" locked="0" layoutInCell="1" allowOverlap="1">
+            <wp:simplePos x="0" y="0"/>
+            <wp:positionH relativeFrom="column">
+              <wp:posOffset>3016885</wp:posOffset>
+            </wp:positionH>
+            <wp:positionV relativeFrom="paragraph">
+              <wp:posOffset>238125</wp:posOffset>
+            </wp:positionV>
+            <wp:extent cx="2830195" cy="1887220"/>
+            <wp:effectExtent l="0" t="0" r="1905" b="5080"/>
+            <wp:wrapSquare wrapText="bothSides"/>
+            <wp:docPr id="4" name="Obrázek 4"/>
+            <wp:cNvGraphicFramePr>
+              <a:graphicFrameLocks xmlns:a="http://schemas.openxmlformats.org/drawingml/2006/main" noChangeAspect="1"/>
+            </wp:cNvGraphicFramePr>
+            <a:graphic xmlns:a="http://schemas.openxmlformats.org/drawingml/2006/main">
+              <a:graphicData uri="http://schemas.openxmlformats.org/drawingml/2006/picture">
+                <pic:pic xmlns:pic="http://schemas.openxmlformats.org/drawingml/2006/picture">
+                  <pic:nvPicPr>
+                    <pic:cNvPr id="4" name="falcon-heavy-boosters-640x427.jpg"/>
+                    <pic:cNvPicPr/>
+                  </pic:nvPicPr>
+                  <pic:blipFill>
+                    <a:blip r:embed="rId8">
+                      <a:extLst>
+                        <a:ext uri="{BEBA8EAE-BF5A-486C-A8C5-ECC9F3942E4B}">
+                          <a14:imgProps xmlns:a14="http://schemas.microsoft.com/office/drawing/2010/main">
+                            <a14:imgLayer>
+                              <a14:imgEffect>
+                                <a14:brightnessContrast bright="40000" contrast="-20000"/>
+                              </a14:imgEffect>
+                            </a14:imgLayer>
+                          </a14:imgProps>
+                        </a:ext>
+                        <a:ext uri="{28A0092B-C50C-407E-A947-70E740481C1C}">
+                          <a14:useLocalDpi xmlns:a14="http://schemas.microsoft.com/office/drawing/2010/main" val="0"/>
+                        </a:ext>
+                      </a:extLst>
+                    </a:blip>
+                    <a:stretch>
+                      <a:fillRect/>
+                    </a:stretch>
+                  </pic:blipFill>
+                  <pic:spPr>
+                    <a:xfrm>
+                      <a:off x="0" y="0"/>
+                      <a:ext cx="2830195" cy="1887220"/>
+                    </a:xfrm>
+                    <a:prstGeom prst="rect">
+                      <a:avLst/>
+                    </a:prstGeom>
+                  </pic:spPr>
+                </pic:pic>
+              </a:graphicData>
+            </a:graphic>
+            <wp14:sizeRelH relativeFrom="page">
+              <wp14:pctWidth>0</wp14:pctWidth>
+            </wp14:sizeRelH>
+            <wp14:sizeRelV relativeFrom="page">
+              <wp14:pctHeight>0</wp14:pctHeight>
+            </wp14:sizeRelV>
+          </wp:anchor>
+        </w:drawing>
+      </w:r>
+      <w:r>
+        <w:rPr>
+          <w:noProof/>
+        </w:rPr>
         <w:t>Popis projektu</w:t>
       </w:r>
     </w:p>
@@ -191,7 +260,7 @@
       <w:r>
         <w:t xml:space="preserve">Neurální síť je popsána v souboru </w:t>
       </w:r>
-      <w:hyperlink r:id="rId8" w:history="1">
+      <w:hyperlink r:id="rId9" w:history="1">
         <w:proofErr w:type="spellStart"/>
         <w:r>
           <w:rPr>
@@ -205,7 +274,7 @@
       <w:r>
         <w:t xml:space="preserve">, neuron je popsán v souboru </w:t>
       </w:r>
-      <w:hyperlink r:id="rId9" w:history="1">
+      <w:hyperlink r:id="rId10" w:history="1">
         <w:proofErr w:type="spellStart"/>
         <w:r>
           <w:rPr>
@@ -229,20 +298,32 @@
         </w:numPr>
         <w:spacing w:after="120"/>
       </w:pPr>
-      <w:r>
+      <w:bookmarkStart w:id="0" w:name="_GoBack"/>
+      <w:r>
+        <w:rPr>
+          <w:b/>
+        </w:rPr>
         <w:drawing>
-          <wp:anchor distT="0" distB="0" distL="114300" distR="114300" simplePos="0" relativeHeight="251658240" behindDoc="0" locked="0" layoutInCell="1" allowOverlap="1" wp14:anchorId="3ACB3D9E">
+          <wp:anchor distT="0" distB="0" distL="114300" distR="114300" simplePos="0" relativeHeight="251660288" behindDoc="1" locked="0" layoutInCell="1" allowOverlap="1" wp14:anchorId="751E255D">
             <wp:simplePos x="0" y="0"/>
             <wp:positionH relativeFrom="column">
-              <wp:posOffset>4710717</wp:posOffset>
+              <wp:posOffset>4384368</wp:posOffset>
             </wp:positionH>
             <wp:positionV relativeFrom="paragraph">
-              <wp:posOffset>87322</wp:posOffset>
+              <wp:posOffset>98425</wp:posOffset>
             </wp:positionV>
-            <wp:extent cx="1035050" cy="1847850"/>
-            <wp:effectExtent l="0" t="0" r="6350" b="6350"/>
-            <wp:wrapSquare wrapText="bothSides"/>
-            <wp:docPr id="2" name="Obrázek 2"/>
+            <wp:extent cx="1203325" cy="2498725"/>
+            <wp:effectExtent l="0" t="0" r="3175" b="3175"/>
+            <wp:wrapTight wrapText="bothSides">
+              <wp:wrapPolygon edited="0">
+                <wp:start x="0" y="0"/>
+                <wp:lineTo x="0" y="21518"/>
+                <wp:lineTo x="21429" y="21518"/>
+                <wp:lineTo x="21429" y="0"/>
+                <wp:lineTo x="0" y="0"/>
+              </wp:wrapPolygon>
+            </wp:wrapTight>
+            <wp:docPr id="5" name="Obrázek 5"/>
             <wp:cNvGraphicFramePr>
               <a:graphicFrameLocks xmlns:a="http://schemas.openxmlformats.org/drawingml/2006/main" noChangeAspect="1"/>
             </wp:cNvGraphicFramePr>
@@ -254,20 +335,20 @@
                     <pic:cNvPicPr/>
                   </pic:nvPicPr>
                   <pic:blipFill rotWithShape="1">
-                    <a:blip r:embed="rId10">
+                    <a:blip r:embed="rId11">
                       <a:extLst>
                         <a:ext uri="{28A0092B-C50C-407E-A947-70E740481C1C}">
                           <a14:useLocalDpi xmlns:a14="http://schemas.microsoft.com/office/drawing/2010/main" val="0"/>
                         </a:ext>
                       </a:extLst>
                     </a:blip>
-                    <a:srcRect l="14092" r="14092"/>
+                    <a:srcRect l="19515" t="6781" r="19515"/>
                     <a:stretch/>
                   </pic:blipFill>
                   <pic:spPr bwMode="auto">
                     <a:xfrm>
                       <a:off x="0" y="0"/>
-                      <a:ext cx="1035050" cy="1847850"/>
+                      <a:ext cx="1203325" cy="2498725"/>
                     </a:xfrm>
                     <a:prstGeom prst="rect">
                       <a:avLst/>
@@ -293,6 +374,7 @@
           </wp:anchor>
         </w:drawing>
       </w:r>
+      <w:bookmarkEnd w:id="0"/>
       <w:r>
         <w:rPr>
           <w:b/>
@@ -350,8 +432,6 @@
       <w:r>
         <w:t>Rychlost x</w:t>
       </w:r>
-      <w:bookmarkStart w:id="0" w:name="_GoBack"/>
-      <w:bookmarkEnd w:id="0"/>
     </w:p>
     <w:p>
       <w:pPr>
@@ -470,12 +550,16 @@
     <w:p>
       <w:pPr>
         <w:rPr>
+          <w:b/>
           <w:smallCaps/>
           <w:sz w:val="28"/>
           <w:szCs w:val="28"/>
         </w:rPr>
       </w:pPr>
       <w:r>
+        <w:rPr>
+          <w:b/>
+        </w:rPr>
         <w:br w:type="page"/>
       </w:r>
     </w:p>
@@ -507,7 +591,7 @@
         </w:rPr>
         <w:t xml:space="preserve">Genetický algoritmus je popsán v souboru </w:t>
       </w:r>
-      <w:hyperlink r:id="rId11" w:history="1">
+      <w:hyperlink r:id="rId12" w:history="1">
         <w:r>
           <w:rPr>
             <w:rStyle w:val="Hypertextovodkaz"/>
@@ -623,7 +707,7 @@
       <w:r>
         <w:t xml:space="preserve"> který se stará o ovládání přistávacího modulu </w:t>
       </w:r>
-      <w:hyperlink r:id="rId12" w:history="1">
+      <w:hyperlink r:id="rId13" w:history="1">
         <w:proofErr w:type="spellStart"/>
         <w:r>
           <w:rPr>
@@ -927,7 +1011,7 @@
                     <pic:cNvPicPr/>
                   </pic:nvPicPr>
                   <pic:blipFill>
-                    <a:blip r:embed="rId13">
+                    <a:blip r:embed="rId14">
                       <a:extLst>
                         <a:ext uri="{28A0092B-C50C-407E-A947-70E740481C1C}">
                           <a14:useLocalDpi xmlns:a14="http://schemas.microsoft.com/office/drawing/2010/main" val="0"/>
@@ -964,54 +1048,11 @@
       <w:pPr>
         <w:pStyle w:val="Nadpis1"/>
         <w:rPr>
-          <w:noProof/>
-        </w:rPr>
-      </w:pPr>
-      <w:r>
-        <w:rPr>
-          <w:noProof/>
-        </w:rPr>
-        <w:t xml:space="preserve">Experimentální sekce </w:t>
-      </w:r>
-    </w:p>
-    <w:p>
-      <w:pPr>
-        <w:pStyle w:val="Titulek"/>
-        <w:rPr>
-          <w:rStyle w:val="Nadpis1Char"/>
-          <w:noProof/>
-        </w:rPr>
-      </w:pPr>
-      <w:r>
-        <w:t>TPDP</w:t>
-      </w:r>
-      <w:r>
-        <w:t xml:space="preserve"> </w:t>
-      </w:r>
-    </w:p>
-    <w:p>
-      <w:pPr>
-        <w:rPr>
-          <w:smallCaps/>
-          <w:spacing w:val="5"/>
-          <w:sz w:val="36"/>
-          <w:szCs w:val="36"/>
-        </w:rPr>
-      </w:pPr>
-      <w:r>
-        <w:br w:type="page"/>
-      </w:r>
-    </w:p>
-    <w:p>
-      <w:pPr>
-        <w:pStyle w:val="Nadpis1"/>
-        <w:rPr>
           <w:spacing w:val="0"/>
           <w:szCs w:val="22"/>
         </w:rPr>
       </w:pPr>
       <w:r>
-        <w:lastRenderedPageBreak/>
         <w:t>Závěr</w:t>
       </w:r>
     </w:p>
@@ -1092,9 +1133,9 @@
       </w:r>
     </w:p>
     <w:sectPr>
-      <w:headerReference w:type="default" r:id="rId14"/>
-      <w:footerReference w:type="even" r:id="rId15"/>
-      <w:footerReference w:type="default" r:id="rId16"/>
+      <w:headerReference w:type="default" r:id="rId15"/>
+      <w:footerReference w:type="even" r:id="rId16"/>
+      <w:footerReference w:type="default" r:id="rId17"/>
       <w:pgSz w:w="11900" w:h="16840"/>
       <w:pgMar w:top="1417" w:right="1417" w:bottom="1417" w:left="1417" w:header="708" w:footer="708" w:gutter="0"/>
       <w:cols w:space="708"/>

--- a/docs/Dokumentace.docx
+++ b/docs/Dokumentace.docx
@@ -261,7 +261,6 @@
         <w:t xml:space="preserve">Neurální síť je popsána v souboru </w:t>
       </w:r>
       <w:hyperlink r:id="rId9" w:history="1">
-        <w:proofErr w:type="spellStart"/>
         <w:r>
           <w:rPr>
             <w:rStyle w:val="Hypertextovodkaz"/>
@@ -269,13 +268,11 @@
           </w:rPr>
           <w:t>Brain.cs</w:t>
         </w:r>
-        <w:proofErr w:type="spellEnd"/>
       </w:hyperlink>
       <w:r>
         <w:t xml:space="preserve">, neuron je popsán v souboru </w:t>
       </w:r>
       <w:hyperlink r:id="rId10" w:history="1">
-        <w:proofErr w:type="spellStart"/>
         <w:r>
           <w:rPr>
             <w:rStyle w:val="Hypertextovodkaz"/>
@@ -283,7 +280,6 @@
           </w:rPr>
           <w:t>Neuron.cs</w:t>
         </w:r>
-        <w:proofErr w:type="spellEnd"/>
       </w:hyperlink>
       <w:r>
         <w:t xml:space="preserve">.  </w:t>
@@ -298,27 +294,27 @@
         </w:numPr>
         <w:spacing w:after="120"/>
       </w:pPr>
-      <w:bookmarkStart w:id="0" w:name="_GoBack"/>
       <w:r>
         <w:rPr>
           <w:b/>
+          <w:noProof/>
         </w:rPr>
         <w:drawing>
           <wp:anchor distT="0" distB="0" distL="114300" distR="114300" simplePos="0" relativeHeight="251660288" behindDoc="1" locked="0" layoutInCell="1" allowOverlap="1" wp14:anchorId="751E255D">
             <wp:simplePos x="0" y="0"/>
             <wp:positionH relativeFrom="column">
-              <wp:posOffset>4384368</wp:posOffset>
+              <wp:posOffset>4379595</wp:posOffset>
             </wp:positionH>
             <wp:positionV relativeFrom="paragraph">
-              <wp:posOffset>98425</wp:posOffset>
+              <wp:posOffset>147955</wp:posOffset>
             </wp:positionV>
-            <wp:extent cx="1203325" cy="2498725"/>
-            <wp:effectExtent l="0" t="0" r="3175" b="3175"/>
+            <wp:extent cx="1203325" cy="2339975"/>
+            <wp:effectExtent l="0" t="0" r="3175" b="0"/>
             <wp:wrapTight wrapText="bothSides">
               <wp:wrapPolygon edited="0">
                 <wp:start x="0" y="0"/>
-                <wp:lineTo x="0" y="21518"/>
-                <wp:lineTo x="21429" y="21518"/>
+                <wp:lineTo x="0" y="21453"/>
+                <wp:lineTo x="21429" y="21453"/>
                 <wp:lineTo x="21429" y="0"/>
                 <wp:lineTo x="0" y="0"/>
               </wp:wrapPolygon>
@@ -342,13 +338,13 @@
                         </a:ext>
                       </a:extLst>
                     </a:blip>
-                    <a:srcRect l="19515" t="6781" r="19515"/>
+                    <a:srcRect l="19515" t="6781" r="19515" b="5919"/>
                     <a:stretch/>
                   </pic:blipFill>
                   <pic:spPr bwMode="auto">
                     <a:xfrm>
                       <a:off x="0" y="0"/>
-                      <a:ext cx="1203325" cy="2498725"/>
+                      <a:ext cx="1203325" cy="2339975"/>
                     </a:xfrm>
                     <a:prstGeom prst="rect">
                       <a:avLst/>
@@ -374,7 +370,6 @@
           </wp:anchor>
         </w:drawing>
       </w:r>
-      <w:bookmarkEnd w:id="0"/>
       <w:r>
         <w:rPr>
           <w:b/>
@@ -619,31 +614,7 @@
         <w:t>Rekombinace</w:t>
       </w:r>
       <w:r>
-        <w:t xml:space="preserve">: Pro kombinaci dvou mozků využívám </w:t>
-      </w:r>
-      <w:proofErr w:type="spellStart"/>
-      <w:r>
-        <w:t>roulette</w:t>
-      </w:r>
-      <w:proofErr w:type="spellEnd"/>
-      <w:r>
-        <w:t xml:space="preserve"> </w:t>
-      </w:r>
-      <w:proofErr w:type="spellStart"/>
-      <w:r>
-        <w:t>wheel</w:t>
-      </w:r>
-      <w:proofErr w:type="spellEnd"/>
-      <w:r>
-        <w:t xml:space="preserve"> </w:t>
-      </w:r>
-      <w:proofErr w:type="spellStart"/>
-      <w:r>
-        <w:t>selection</w:t>
-      </w:r>
-      <w:proofErr w:type="spellEnd"/>
-      <w:r>
-        <w:t xml:space="preserve"> na základě výsledku fitness funkce z průběhu simulace. Nejprve vyberu dvě neurální sítě ke spáření, jejichž neurony následně od náhodně zvoleného crossover bodu začnu rekombinovat a tímto způsobem vytvořím novou neurální síť. </w:t>
+        <w:t xml:space="preserve">: Pro kombinaci dvou mozků využívám roulette wheel selection na základě výsledku fitness funkce z průběhu simulace. Nejprve vyberu dvě neurální sítě ke spáření, jejichž neurony následně od náhodně zvoleného crossover bodu začnu rekombinovat a tímto způsobem vytvořím novou neurální síť. </w:t>
       </w:r>
     </w:p>
     <w:p>
@@ -657,23 +628,13 @@
         <w:t>Mutace</w:t>
       </w:r>
       <w:r>
-        <w:t xml:space="preserve">: Šance na mutaci jednotlivého neuronu je nastavena na hodnotu </w:t>
-      </w:r>
-      <w:proofErr w:type="gramStart"/>
-      <w:r>
-        <w:t>3%</w:t>
-      </w:r>
-      <w:proofErr w:type="gramEnd"/>
-      <w:r>
-        <w:t>. Pokud dojde k mutaci, nastaví se neuronu náhodná váha z </w:t>
-      </w:r>
-      <w:proofErr w:type="spellStart"/>
-      <w:r>
-        <w:t>gaussovy</w:t>
-      </w:r>
-      <w:proofErr w:type="spellEnd"/>
-      <w:r>
-        <w:t xml:space="preserve"> křivky v okolí současné hodnoty.</w:t>
+        <w:t>: Šance na mutaci jednotlivého neuronu je nastavena na hodnotu 3%. Pokud dojde k mutaci, nastaví se neuron</w:t>
+      </w:r>
+      <w:r>
+        <w:t>u náhodná váha z G</w:t>
+      </w:r>
+      <w:r>
+        <w:t>aussovy křivky v okolí současné hodnoty.</w:t>
       </w:r>
       <w:r>
         <w:t xml:space="preserve"> </w:t>
@@ -694,21 +655,18 @@
         <w:t xml:space="preserve">: </w:t>
       </w:r>
       <w:r>
-        <w:t xml:space="preserve">Nejobtížnějším úkolem bylo vytvořit fitness funkci, která by nejlépe motivovala jednotlivé instance raket k správnému chování. </w:t>
-      </w:r>
-      <w:r>
-        <w:t xml:space="preserve">Fitness funkce je popsána ve </w:t>
-      </w:r>
-      <w:proofErr w:type="gramStart"/>
-      <w:r>
-        <w:t>skriptu</w:t>
-      </w:r>
-      <w:proofErr w:type="gramEnd"/>
-      <w:r>
-        <w:t xml:space="preserve"> který se stará o ovládání přistávacího modulu </w:t>
+        <w:t xml:space="preserve">Nejobtížnějším úkolem bylo vytvořit fitness funkci, která by nejlépe motivovala jednotlivé instance raket k správnému </w:t>
+      </w:r>
+      <w:r>
+        <w:t>vývoji</w:t>
+      </w:r>
+      <w:r>
+        <w:t xml:space="preserve">. </w:t>
+      </w:r>
+      <w:r>
+        <w:t xml:space="preserve">Fitness funkce je popsána ve skriptu který se stará o ovládání přistávacího modulu </w:t>
       </w:r>
       <w:hyperlink r:id="rId13" w:history="1">
-        <w:proofErr w:type="spellStart"/>
         <w:r>
           <w:rPr>
             <w:rStyle w:val="Hypertextovodkaz"/>
@@ -716,7 +674,6 @@
           </w:rPr>
           <w:t>Handling.cs</w:t>
         </w:r>
-        <w:proofErr w:type="spellEnd"/>
       </w:hyperlink>
       <w:r>
         <w:t xml:space="preserve">. </w:t>
@@ -778,6 +735,9 @@
       <w:r>
         <w:t>Bonus za délku letu</w:t>
       </w:r>
+      <w:r>
+        <w:t xml:space="preserve"> (rakety které letí déle jsou lepší)</w:t>
+      </w:r>
     </w:p>
     <w:p>
       <w:pPr>
@@ -818,6 +778,74 @@
         </w:numPr>
       </w:pPr>
       <w:r>
+        <w:rPr>
+          <w:noProof/>
+        </w:rPr>
+        <w:drawing>
+          <wp:anchor distT="0" distB="0" distL="114300" distR="114300" simplePos="0" relativeHeight="251661312" behindDoc="1" locked="0" layoutInCell="1" allowOverlap="1">
+            <wp:simplePos x="0" y="0"/>
+            <wp:positionH relativeFrom="column">
+              <wp:posOffset>3789742</wp:posOffset>
+            </wp:positionH>
+            <wp:positionV relativeFrom="paragraph">
+              <wp:posOffset>58154</wp:posOffset>
+            </wp:positionV>
+            <wp:extent cx="1960245" cy="992505"/>
+            <wp:effectExtent l="0" t="0" r="0" b="0"/>
+            <wp:wrapTight wrapText="bothSides">
+              <wp:wrapPolygon edited="0">
+                <wp:start x="0" y="0"/>
+                <wp:lineTo x="0" y="21282"/>
+                <wp:lineTo x="21411" y="21282"/>
+                <wp:lineTo x="21411" y="0"/>
+                <wp:lineTo x="0" y="0"/>
+              </wp:wrapPolygon>
+            </wp:wrapTight>
+            <wp:docPr id="6" name="Obrázek 6"/>
+            <wp:cNvGraphicFramePr>
+              <a:graphicFrameLocks xmlns:a="http://schemas.openxmlformats.org/drawingml/2006/main" noChangeAspect="1"/>
+            </wp:cNvGraphicFramePr>
+            <a:graphic xmlns:a="http://schemas.openxmlformats.org/drawingml/2006/main">
+              <a:graphicData uri="http://schemas.openxmlformats.org/drawingml/2006/picture">
+                <pic:pic xmlns:pic="http://schemas.openxmlformats.org/drawingml/2006/picture">
+                  <pic:nvPicPr>
+                    <pic:cNvPr id="6" name="Snímek obrazovky 2018-05-13 v 11.56.46.png"/>
+                    <pic:cNvPicPr/>
+                  </pic:nvPicPr>
+                  <pic:blipFill>
+                    <a:blip r:embed="rId14">
+                      <a:extLst>
+                        <a:ext uri="{28A0092B-C50C-407E-A947-70E740481C1C}">
+                          <a14:useLocalDpi xmlns:a14="http://schemas.microsoft.com/office/drawing/2010/main" val="0"/>
+                        </a:ext>
+                      </a:extLst>
+                    </a:blip>
+                    <a:stretch>
+                      <a:fillRect/>
+                    </a:stretch>
+                  </pic:blipFill>
+                  <pic:spPr>
+                    <a:xfrm>
+                      <a:off x="0" y="0"/>
+                      <a:ext cx="1960245" cy="992505"/>
+                    </a:xfrm>
+                    <a:prstGeom prst="rect">
+                      <a:avLst/>
+                    </a:prstGeom>
+                  </pic:spPr>
+                </pic:pic>
+              </a:graphicData>
+            </a:graphic>
+            <wp14:sizeRelH relativeFrom="page">
+              <wp14:pctWidth>0</wp14:pctWidth>
+            </wp14:sizeRelH>
+            <wp14:sizeRelV relativeFrom="page">
+              <wp14:pctHeight>0</wp14:pctHeight>
+            </wp14:sizeRelV>
+          </wp:anchor>
+        </w:drawing>
+      </w:r>
+      <w:r>
         <w:t>Síla nárazu</w:t>
       </w:r>
     </w:p>
@@ -848,7 +876,16 @@
         </w:numPr>
       </w:pPr>
       <w:r>
-        <w:t>Množství benzínu v nádrži</w:t>
+        <w:t>Množství benzínu v</w:t>
+      </w:r>
+      <w:r>
+        <w:t> </w:t>
+      </w:r>
+      <w:r>
+        <w:t>nádrži</w:t>
+      </w:r>
+      <w:r>
+        <w:t xml:space="preserve"> (čím více, tím vyšší bonus)</w:t>
       </w:r>
     </w:p>
     <w:p>
@@ -882,15 +919,7 @@
         <w:jc w:val="both"/>
       </w:pPr>
       <w:r>
-        <w:t xml:space="preserve">Projekt je vytvořený v herním </w:t>
-      </w:r>
-      <w:proofErr w:type="spellStart"/>
-      <w:r>
-        <w:t>engine</w:t>
-      </w:r>
-      <w:proofErr w:type="spellEnd"/>
-      <w:r>
-        <w:t xml:space="preserve"> Unity</w:t>
+        <w:t>Projekt je vytvořený v herním engine Unity</w:t>
       </w:r>
       <w:r>
         <w:t>3D</w:t>
@@ -898,27 +927,14 @@
       <w:r>
         <w:t xml:space="preserve">. </w:t>
       </w:r>
-      <w:proofErr w:type="spellStart"/>
-      <w:r>
-        <w:t>Engine</w:t>
-      </w:r>
-      <w:proofErr w:type="spellEnd"/>
-      <w:r>
-        <w:t xml:space="preserve"> Unity nabízí jednoduchý interface jak pro simulaci fyzikálních těles, tak pro aplikaci síly a sledování kolizí objektů s okolím. Aplikace se dá navíc vyexportovat na libovolnou platformu</w:t>
+      <w:r>
+        <w:t>Engine Unity nabízí jednoduchý interface jak pro simulaci fyzikálních těles, tak pro aplikaci síly a sledování kolizí objektů s okolím. Aplikace se dá navíc vyexportovat na libovolnou platformu</w:t>
       </w:r>
       <w:r>
         <w:t>.</w:t>
       </w:r>
       <w:r>
-        <w:t xml:space="preserve"> PC počínaje, Androidem a </w:t>
-      </w:r>
-      <w:proofErr w:type="spellStart"/>
-      <w:r>
-        <w:t>WebGL</w:t>
-      </w:r>
-      <w:proofErr w:type="spellEnd"/>
-      <w:r>
-        <w:t xml:space="preserve"> konče. </w:t>
+        <w:t xml:space="preserve"> PC počínaje, Androidem a WebGL konče. </w:t>
       </w:r>
     </w:p>
     <w:p>
@@ -1011,7 +1027,7 @@
                     <pic:cNvPicPr/>
                   </pic:nvPicPr>
                   <pic:blipFill>
-                    <a:blip r:embed="rId14">
+                    <a:blip r:embed="rId15">
                       <a:extLst>
                         <a:ext uri="{28A0092B-C50C-407E-A947-70E740481C1C}">
                           <a14:useLocalDpi xmlns:a14="http://schemas.microsoft.com/office/drawing/2010/main" val="0"/>
@@ -1117,6 +1133,12 @@
         </w:rPr>
         <w:t xml:space="preserve"> malá odchylka může způsobit změnu v chování přistávacího modulu. Křížení pomocí genetického algoritmu tak často rozhodí přesnou souhru správných genomů což způsobí nefunkční modul i po generacích, ve kterých některé rakety již dokázaly přistát. </w:t>
       </w:r>
+      <w:r>
+        <w:rPr>
+          <w:noProof/>
+        </w:rPr>
+        <w:t xml:space="preserve">Ve většině případů po tisíci generacích více než polovina přistávacích modulů úspěšně přistane. </w:t>
+      </w:r>
     </w:p>
     <w:p>
       <w:pPr>
@@ -1129,13 +1151,33 @@
         <w:rPr>
           <w:noProof/>
         </w:rPr>
-        <w:t xml:space="preserve">V reálném prostředí se neurální síť skutečně nepoužívá. Hlavím důvodem je zřejmě fakt, že v případě nehody by bylo v podstatě nemožné zjistit její příčinu.  </w:t>
+        <w:t>V reálném prostředí se neurální síť nepoužívá. Hlavím důvodem je zřejm</w:t>
+      </w:r>
+      <w:bookmarkStart w:id="0" w:name="_GoBack"/>
+      <w:bookmarkEnd w:id="0"/>
+      <w:r>
+        <w:rPr>
+          <w:noProof/>
+        </w:rPr>
+        <w:t xml:space="preserve">ě fakt, že v případě nehody by bylo v podstatě nemožné zjistit </w:t>
+      </w:r>
+      <w:r>
+        <w:rPr>
+          <w:noProof/>
+        </w:rPr>
+        <w:t xml:space="preserve">a opravit </w:t>
+      </w:r>
+      <w:r>
+        <w:rPr>
+          <w:noProof/>
+        </w:rPr>
+        <w:t xml:space="preserve">její příčinu.  </w:t>
       </w:r>
     </w:p>
     <w:sectPr>
-      <w:headerReference w:type="default" r:id="rId15"/>
-      <w:footerReference w:type="even" r:id="rId16"/>
-      <w:footerReference w:type="default" r:id="rId17"/>
+      <w:headerReference w:type="default" r:id="rId16"/>
+      <w:footerReference w:type="even" r:id="rId17"/>
+      <w:footerReference w:type="default" r:id="rId18"/>
       <w:pgSz w:w="11900" w:h="16840"/>
       <w:pgMar w:top="1417" w:right="1417" w:bottom="1417" w:left="1417" w:header="708" w:footer="708" w:gutter="0"/>
       <w:cols w:space="708"/>
@@ -1336,21 +1378,11 @@
     </w:r>
     <w:r>
       <w:tab/>
-      <w:t>fit-</w:t>
+      <w:t>fit-bi-</w:t>
     </w:r>
-    <w:proofErr w:type="spellStart"/>
-    <w:r>
-      <w:t>bi</w:t>
-    </w:r>
-    <w:proofErr w:type="spellEnd"/>
-    <w:r>
-      <w:t>-</w:t>
-    </w:r>
-    <w:proofErr w:type="spellStart"/>
     <w:r>
       <w:t>zum</w:t>
     </w:r>
-    <w:proofErr w:type="spellEnd"/>
     <w:r>
       <w:t xml:space="preserve"> semestrální práce</w:t>
     </w:r>
